--- a/Heckerling/doc/Engelhardt_Bio2018.docx
+++ b/Heckerling/doc/Engelhardt_Bio2018.docx
@@ -1,6 +1,6 @@
 
 <file path=word/document.xml><?xml version="1.0" encoding="utf-8"?>
-<w:document xmlns:wpc="http://schemas.microsoft.com/office/word/2010/wordprocessingCanvas" xmlns:mc="http://schemas.openxmlformats.org/markup-compatibility/2006" xmlns:o="urn:schemas-microsoft-com:office:office" xmlns:r="http://schemas.openxmlformats.org/officeDocument/2006/relationships" xmlns:m="http://schemas.openxmlformats.org/officeDocument/2006/math" xmlns:v="urn:schemas-microsoft-com:vml" xmlns:wp14="http://schemas.microsoft.com/office/word/2010/wordprocessingDrawing" xmlns:wp="http://schemas.openxmlformats.org/drawingml/2006/wordprocessingDrawing" xmlns:w10="urn:schemas-microsoft-com:office:word" xmlns:w="http://schemas.openxmlformats.org/wordprocessingml/2006/main" xmlns:w14="http://schemas.microsoft.com/office/word/2010/wordml" xmlns:wpg="http://schemas.microsoft.com/office/word/2010/wordprocessingGroup" xmlns:wpi="http://schemas.microsoft.com/office/word/2010/wordprocessingInk" xmlns:wne="http://schemas.microsoft.com/office/word/2006/wordml" xmlns:wps="http://schemas.microsoft.com/office/word/2010/wordprocessingShape" mc:Ignorable="w14 wp14">
+<w:document xmlns:wpc="http://schemas.microsoft.com/office/word/2010/wordprocessingCanvas" xmlns:mo="http://schemas.microsoft.com/office/mac/office/2008/main" xmlns:mc="http://schemas.openxmlformats.org/markup-compatibility/2006" xmlns:mv="urn:schemas-microsoft-com:mac:vml" xmlns:o="urn:schemas-microsoft-com:office:office" xmlns:r="http://schemas.openxmlformats.org/officeDocument/2006/relationships" xmlns:m="http://schemas.openxmlformats.org/officeDocument/2006/math" xmlns:v="urn:schemas-microsoft-com:vml" xmlns:wp14="http://schemas.microsoft.com/office/word/2010/wordprocessingDrawing" xmlns:wp="http://schemas.openxmlformats.org/drawingml/2006/wordprocessingDrawing" xmlns:w10="urn:schemas-microsoft-com:office:word" xmlns:w="http://schemas.openxmlformats.org/wordprocessingml/2006/main" xmlns:w14="http://schemas.microsoft.com/office/word/2010/wordml" xmlns:wpg="http://schemas.microsoft.com/office/word/2010/wordprocessingGroup" xmlns:wpi="http://schemas.microsoft.com/office/word/2010/wordprocessingInk" xmlns:wne="http://schemas.microsoft.com/office/word/2006/wordml" xmlns:wps="http://schemas.microsoft.com/office/word/2010/wordprocessingShape" mc:Ignorable="w14 wp14">
   <w:body>
     <w:p>
       <w:pPr>
@@ -13,7 +13,6 @@
           <w:szCs w:val="20"/>
         </w:rPr>
       </w:pPr>
-      <w:bookmarkStart w:id="0" w:name="_GoBack"/>
       <w:r>
         <w:rPr>
           <w:rFonts w:ascii="Times New Roman" w:hAnsi="Times New Roman" w:cs="Times New Roman"/>
@@ -84,7 +83,6 @@
         <w:t>Florida</w:t>
       </w:r>
     </w:p>
-    <w:bookmarkEnd w:id="0"/>
     <w:p>
       <w:pPr>
         <w:spacing w:line="240" w:lineRule="auto"/>
@@ -151,33 +149,6 @@
           <w:szCs w:val="20"/>
         </w:rPr>
       </w:pPr>
-      <w:r>
-        <w:rPr>
-          <w:rFonts w:ascii="Times New Roman" w:hAnsi="Times New Roman" w:cs="Times New Roman"/>
-          <w:color w:val="000000" w:themeColor="text1"/>
-          <w:sz w:val="20"/>
-          <w:szCs w:val="20"/>
-        </w:rPr>
-        <w:t>Prior to joining Bessemer, Ms. Engelhardt was President and CEO of Merrill Lynch Trust Co. (Florida) and served as Chief Trust Officer of Citicorp Trust in Palm Beach. Ms. Engelhardt also held positions as an Associate Attorney in the Trusts &amp; Estates department</w:t>
-      </w:r>
-      <w:r>
-        <w:rPr>
-          <w:rFonts w:ascii="Times New Roman" w:hAnsi="Times New Roman" w:cs="Times New Roman"/>
-          <w:color w:val="000000" w:themeColor="text1"/>
-          <w:sz w:val="20"/>
-          <w:szCs w:val="20"/>
-        </w:rPr>
-        <w:t xml:space="preserve"> of Carter, Ledyard &amp; Milburn, </w:t>
-      </w:r>
-      <w:r>
-        <w:rPr>
-          <w:rFonts w:ascii="Times New Roman" w:hAnsi="Times New Roman" w:cs="Times New Roman"/>
-          <w:color w:val="000000" w:themeColor="text1"/>
-          <w:sz w:val="20"/>
-          <w:szCs w:val="20"/>
-        </w:rPr>
-        <w:t>and as Law Clerk to Hon. Millard L. Midonick, Surrogate’s Court of New York County.</w:t>
-      </w:r>
     </w:p>
     <w:p>
       <w:pPr>
@@ -197,7 +168,25 @@
           <w:sz w:val="20"/>
           <w:szCs w:val="20"/>
         </w:rPr>
-        <w:t>Ms. Engelhardt received a B.A. from Barnard College and a JD and LL.M from New York University School of Law.</w:t>
+        <w:t>Prior to joining Bessemer, Ms. Engelhardt was President and CEO of Merrill Lynch Trust Co. (Florida) and served as Chief Trust Officer of Citicorp Trust in Palm Beach. Ms. Engelhardt also held positions as an Associate Attorney in the Trusts &amp; Estates department</w:t>
+      </w:r>
+      <w:r>
+        <w:rPr>
+          <w:rFonts w:ascii="Times New Roman" w:hAnsi="Times New Roman" w:cs="Times New Roman"/>
+          <w:color w:val="000000" w:themeColor="text1"/>
+          <w:sz w:val="20"/>
+          <w:szCs w:val="20"/>
+        </w:rPr>
+        <w:t xml:space="preserve"> of Carter, Ledyard &amp; Milburn, </w:t>
+      </w:r>
+      <w:r>
+        <w:rPr>
+          <w:rFonts w:ascii="Times New Roman" w:hAnsi="Times New Roman" w:cs="Times New Roman"/>
+          <w:color w:val="000000" w:themeColor="text1"/>
+          <w:sz w:val="20"/>
+          <w:szCs w:val="20"/>
+        </w:rPr>
+        <w:t>and as Law Clerk to Hon. Millard L. Midonick, Surrogate’s Court of New York County.</w:t>
       </w:r>
     </w:p>
     <w:p>
@@ -211,6 +200,51 @@
           <w:szCs w:val="20"/>
         </w:rPr>
       </w:pPr>
+    </w:p>
+    <w:p>
+      <w:pPr>
+        <w:spacing w:line="360" w:lineRule="auto"/>
+        <w:jc w:val="both"/>
+        <w:rPr>
+          <w:rFonts w:ascii="Times New Roman" w:hAnsi="Times New Roman" w:cs="Times New Roman"/>
+          <w:color w:val="000000" w:themeColor="text1"/>
+          <w:sz w:val="20"/>
+          <w:szCs w:val="20"/>
+        </w:rPr>
+      </w:pPr>
+      <w:r>
+        <w:rPr>
+          <w:rFonts w:ascii="Times New Roman" w:hAnsi="Times New Roman" w:cs="Times New Roman"/>
+          <w:color w:val="000000" w:themeColor="text1"/>
+          <w:sz w:val="20"/>
+          <w:szCs w:val="20"/>
+        </w:rPr>
+        <w:t>Ms. Engelhardt received a B.A. from Barnard College and a JD and LL.M from New York University School of Law.</w:t>
+      </w:r>
+    </w:p>
+    <w:p>
+      <w:pPr>
+        <w:spacing w:line="360" w:lineRule="auto"/>
+        <w:jc w:val="both"/>
+        <w:rPr>
+          <w:rFonts w:ascii="Times New Roman" w:hAnsi="Times New Roman" w:cs="Times New Roman"/>
+          <w:color w:val="000000" w:themeColor="text1"/>
+          <w:sz w:val="20"/>
+          <w:szCs w:val="20"/>
+        </w:rPr>
+      </w:pPr>
+    </w:p>
+    <w:p>
+      <w:pPr>
+        <w:spacing w:line="360" w:lineRule="auto"/>
+        <w:jc w:val="both"/>
+        <w:rPr>
+          <w:rFonts w:ascii="Times New Roman" w:hAnsi="Times New Roman" w:cs="Times New Roman"/>
+          <w:color w:val="000000" w:themeColor="text1"/>
+          <w:sz w:val="20"/>
+          <w:szCs w:val="20"/>
+        </w:rPr>
+      </w:pPr>
       <w:r>
         <w:rPr>
           <w:rFonts w:ascii="Times New Roman" w:hAnsi="Times New Roman" w:cs="Times New Roman"/>
@@ -238,6 +272,20 @@
         </w:rPr>
         <w:t xml:space="preserve">She serves on the Board of the USS JFK Project, and as the Class of 1975 Fund Chair for Barnard College.  </w:t>
       </w:r>
+    </w:p>
+    <w:p>
+      <w:pPr>
+        <w:spacing w:line="360" w:lineRule="auto"/>
+        <w:jc w:val="both"/>
+        <w:rPr>
+          <w:rFonts w:ascii="Times New Roman" w:hAnsi="Times New Roman" w:cs="Times New Roman"/>
+          <w:color w:val="000000" w:themeColor="text1"/>
+          <w:sz w:val="20"/>
+          <w:szCs w:val="20"/>
+        </w:rPr>
+      </w:pPr>
+      <w:bookmarkStart w:id="0" w:name="_GoBack"/>
+      <w:bookmarkEnd w:id="0"/>
     </w:p>
     <w:p>
       <w:pPr>
@@ -335,7 +383,7 @@
       </w:pPr>
     </w:pPrDefault>
   </w:docDefaults>
-  <w:latentStyles w:defLockedState="0" w:defUIPriority="99" w:defSemiHidden="1" w:defUnhideWhenUsed="1" w:defQFormat="0" w:count="267">
+  <w:latentStyles w:defLockedState="0" w:defUIPriority="99" w:defSemiHidden="1" w:defUnhideWhenUsed="1" w:defQFormat="0" w:count="276">
     <w:lsdException w:name="Normal" w:semiHidden="0" w:uiPriority="0" w:unhideWhenUsed="0" w:qFormat="1"/>
     <w:lsdException w:name="heading 1" w:semiHidden="0" w:uiPriority="9" w:unhideWhenUsed="0" w:qFormat="1"/>
     <w:lsdException w:name="heading 2" w:uiPriority="9" w:qFormat="1"/>
@@ -555,7 +603,7 @@
 </file>
 
 <file path=word/stylesWithEffects.xml><?xml version="1.0" encoding="utf-8"?>
-<w:styles xmlns:wpc="http://schemas.microsoft.com/office/word/2010/wordprocessingCanvas" xmlns:mc="http://schemas.openxmlformats.org/markup-compatibility/2006" xmlns:o="urn:schemas-microsoft-com:office:office" xmlns:r="http://schemas.openxmlformats.org/officeDocument/2006/relationships" xmlns:m="http://schemas.openxmlformats.org/officeDocument/2006/math" xmlns:v="urn:schemas-microsoft-com:vml" xmlns:wp14="http://schemas.microsoft.com/office/word/2010/wordprocessingDrawing" xmlns:wp="http://schemas.openxmlformats.org/drawingml/2006/wordprocessingDrawing" xmlns:w10="urn:schemas-microsoft-com:office:word" xmlns:w="http://schemas.openxmlformats.org/wordprocessingml/2006/main" xmlns:w14="http://schemas.microsoft.com/office/word/2010/wordml" xmlns:wpg="http://schemas.microsoft.com/office/word/2010/wordprocessingGroup" xmlns:wpi="http://schemas.microsoft.com/office/word/2010/wordprocessingInk" xmlns:wne="http://schemas.microsoft.com/office/word/2006/wordml" xmlns:wps="http://schemas.microsoft.com/office/word/2010/wordprocessingShape" mc:Ignorable="w14 wp14">
+<w:styles xmlns:wpc="http://schemas.microsoft.com/office/word/2010/wordprocessingCanvas" xmlns:mo="http://schemas.microsoft.com/office/mac/office/2008/main" xmlns:mc="http://schemas.openxmlformats.org/markup-compatibility/2006" xmlns:mv="urn:schemas-microsoft-com:mac:vml" xmlns:o="urn:schemas-microsoft-com:office:office" xmlns:r="http://schemas.openxmlformats.org/officeDocument/2006/relationships" xmlns:m="http://schemas.openxmlformats.org/officeDocument/2006/math" xmlns:v="urn:schemas-microsoft-com:vml" xmlns:wp14="http://schemas.microsoft.com/office/word/2010/wordprocessingDrawing" xmlns:wp="http://schemas.openxmlformats.org/drawingml/2006/wordprocessingDrawing" xmlns:w10="urn:schemas-microsoft-com:office:word" xmlns:w="http://schemas.openxmlformats.org/wordprocessingml/2006/main" xmlns:w14="http://schemas.microsoft.com/office/word/2010/wordml" xmlns:wpg="http://schemas.microsoft.com/office/word/2010/wordprocessingGroup" xmlns:wpi="http://schemas.microsoft.com/office/word/2010/wordprocessingInk" xmlns:wne="http://schemas.microsoft.com/office/word/2006/wordml" xmlns:wps="http://schemas.microsoft.com/office/word/2010/wordprocessingShape" mc:Ignorable="w14 wp14">
   <w:docDefaults>
     <w:rPrDefault>
       <w:rPr>
@@ -571,7 +619,7 @@
       </w:pPr>
     </w:pPrDefault>
   </w:docDefaults>
-  <w:latentStyles w:defLockedState="0" w:defUIPriority="99" w:defSemiHidden="1" w:defUnhideWhenUsed="1" w:defQFormat="0" w:count="267">
+  <w:latentStyles w:defLockedState="0" w:defUIPriority="99" w:defSemiHidden="1" w:defUnhideWhenUsed="1" w:defQFormat="0" w:count="276">
     <w:lsdException w:name="Normal" w:semiHidden="0" w:uiPriority="0" w:unhideWhenUsed="0" w:qFormat="1"/>
     <w:lsdException w:name="heading 1" w:semiHidden="0" w:uiPriority="9" w:unhideWhenUsed="0" w:qFormat="1"/>
     <w:lsdException w:name="heading 2" w:uiPriority="9" w:qFormat="1"/>
@@ -1045,7 +1093,7 @@
   <a:extraClrSchemeLst/>
   <a:extLst>
     <a:ext uri="{05A4C25C-085E-4340-85A3-A5531E510DB2}">
-      <thm15:themeFamily xmlns="" xmlns:thm15="http://schemas.microsoft.com/office/thememl/2012/main" name="Office Theme" id="{62F939B6-93AF-4DB8-9C6B-D6C7DFDC589F}" vid="{4A3C46E8-61CC-4603-A589-7422A47A8E4A}"/>
+      <thm15:themeFamily xmlns:thm15="http://schemas.microsoft.com/office/thememl/2012/main" xmlns="" name="Office Theme" id="{62F939B6-93AF-4DB8-9C6B-D6C7DFDC589F}" vid="{4A3C46E8-61CC-4603-A589-7422A47A8E4A}"/>
     </a:ext>
   </a:extLst>
 </a:theme>
@@ -1056,7 +1104,7 @@
 </file>
 
 <file path=customXml/itemProps1.xml><?xml version="1.0" encoding="utf-8"?>
-<ds:datastoreItem xmlns:ds="http://schemas.openxmlformats.org/officeDocument/2006/customXml" ds:itemID="{8CB2C186-2E08-4129-8198-28C702C2F109}">
+<ds:datastoreItem xmlns:ds="http://schemas.openxmlformats.org/officeDocument/2006/customXml" ds:itemID="{34539B2B-8628-0848-8070-6ADC99E1430B}">
   <ds:schemaRefs>
     <ds:schemaRef ds:uri="http://schemas.openxmlformats.org/officeDocument/2006/bibliography"/>
   </ds:schemaRefs>
